--- a/Lab2/МТран. Лабораторная работа 2.docx
+++ b/Lab2/МТран. Лабораторная работа 2.docx
@@ -1020,7 +1020,7 @@
                 <w:sz w:val="28"/>
                 <w:szCs w:val="28"/>
               </w:rPr>
-              <w:t>10</w:t>
+              <w:t>3</w:t>
             </w:r>
             <w:r>
               <w:rPr>
@@ -1135,7 +1135,7 @@
                 <w:sz w:val="28"/>
                 <w:szCs w:val="28"/>
               </w:rPr>
-              <w:t>11</w:t>
+              <w:t>4</w:t>
             </w:r>
             <w:r>
               <w:rPr>
@@ -1253,7 +1253,7 @@
                 <w:sz w:val="28"/>
                 <w:szCs w:val="28"/>
               </w:rPr>
-              <w:t>12</w:t>
+              <w:t>5</w:t>
             </w:r>
             <w:r>
               <w:rPr>
@@ -1358,7 +1358,7 @@
                 <w:sz w:val="28"/>
                 <w:szCs w:val="28"/>
               </w:rPr>
-              <w:t>14</w:t>
+              <w:t>7</w:t>
             </w:r>
             <w:r>
               <w:rPr>
@@ -1463,7 +1463,7 @@
                 <w:sz w:val="28"/>
                 <w:szCs w:val="28"/>
               </w:rPr>
-              <w:t>15</w:t>
+              <w:t>8</w:t>
             </w:r>
             <w:r>
               <w:rPr>
@@ -1576,7 +1576,7 @@
                 <w:sz w:val="28"/>
                 <w:szCs w:val="28"/>
               </w:rPr>
-              <w:t>16</w:t>
+              <w:t>9</w:t>
             </w:r>
             <w:r>
               <w:rPr>
@@ -2538,24 +2538,13 @@
           <w:szCs w:val="28"/>
         </w:rPr>
       </w:pPr>
-    </w:p>
-    <w:p>
-      <w:pPr>
-        <w:spacing w:after="0" w:line="240" w:lineRule="auto"/>
-        <w:ind w:firstLine="709"/>
-        <w:jc w:val="both"/>
-        <w:rPr>
-          <w:rFonts w:ascii="Times New Roman" w:hAnsi="Times New Roman" w:cs="Times New Roman"/>
-          <w:sz w:val="28"/>
-          <w:szCs w:val="28"/>
-        </w:rPr>
-      </w:pPr>
-      <w:r>
-        <w:rPr>
-          <w:rFonts w:ascii="Times New Roman" w:hAnsi="Times New Roman" w:cs="Times New Roman"/>
-          <w:sz w:val="28"/>
-          <w:szCs w:val="28"/>
-        </w:rPr>
+      <w:r>
+        <w:rPr>
+          <w:rFonts w:ascii="Times New Roman" w:hAnsi="Times New Roman" w:cs="Times New Roman"/>
+          <w:sz w:val="28"/>
+          <w:szCs w:val="28"/>
+        </w:rPr>
+        <w:lastRenderedPageBreak/>
         <w:t xml:space="preserve">Если неправильно </w:t>
       </w:r>
       <w:r>
@@ -3961,7 +3950,18 @@
           <w:sz w:val="32"/>
           <w:szCs w:val="32"/>
         </w:rPr>
-        <w:t>ИЛОЖЕНИЕ А</w:t>
+        <w:t>ИЛОЖ</w:t>
+      </w:r>
+      <w:bookmarkStart w:id="7" w:name="_GoBack"/>
+      <w:bookmarkEnd w:id="7"/>
+      <w:r>
+        <w:rPr>
+          <w:rFonts w:ascii="Times New Roman" w:hAnsi="Times New Roman" w:cs="Times New Roman"/>
+          <w:color w:val="auto"/>
+          <w:sz w:val="32"/>
+          <w:szCs w:val="32"/>
+        </w:rPr>
+        <w:t>ЕНИЕ А</w:t>
       </w:r>
       <w:bookmarkEnd w:id="6"/>
     </w:p>
@@ -3977,11 +3977,11 @@
           <w:szCs w:val="32"/>
         </w:rPr>
       </w:pPr>
-      <w:bookmarkStart w:id="7" w:name="_Toc145670725"/>
-      <w:bookmarkStart w:id="8" w:name="_Toc146622153"/>
-      <w:bookmarkStart w:id="9" w:name="_Toc146631504"/>
-      <w:bookmarkStart w:id="10" w:name="_Toc157960239"/>
-      <w:bookmarkStart w:id="11" w:name="_Toc158040808"/>
+      <w:bookmarkStart w:id="8" w:name="_Toc145670725"/>
+      <w:bookmarkStart w:id="9" w:name="_Toc146622153"/>
+      <w:bookmarkStart w:id="10" w:name="_Toc146631504"/>
+      <w:bookmarkStart w:id="11" w:name="_Toc157960239"/>
+      <w:bookmarkStart w:id="12" w:name="_Toc158040808"/>
       <w:r>
         <w:rPr>
           <w:rFonts w:ascii="Times New Roman" w:hAnsi="Times New Roman" w:cs="Times New Roman"/>
@@ -3991,12 +3991,12 @@
         </w:rPr>
         <w:t>(обязательное)</w:t>
       </w:r>
-      <w:bookmarkStart w:id="12" w:name="_Hlk146619354"/>
-      <w:bookmarkEnd w:id="7"/>
+      <w:bookmarkStart w:id="13" w:name="_Hlk146619354"/>
       <w:bookmarkEnd w:id="8"/>
       <w:bookmarkEnd w:id="9"/>
       <w:bookmarkEnd w:id="10"/>
       <w:bookmarkEnd w:id="11"/>
+      <w:bookmarkEnd w:id="12"/>
     </w:p>
     <w:p>
       <w:pPr>
@@ -4010,7 +4010,7 @@
           <w:szCs w:val="32"/>
         </w:rPr>
       </w:pPr>
-      <w:bookmarkStart w:id="13" w:name="_Toc158040809"/>
+      <w:bookmarkStart w:id="14" w:name="_Toc158040809"/>
       <w:r>
         <w:rPr>
           <w:rFonts w:ascii="Times New Roman" w:hAnsi="Times New Roman" w:cs="Times New Roman"/>
@@ -4020,160 +4020,681 @@
         </w:rPr>
         <w:t>Листинг исходного кода</w:t>
       </w:r>
+      <w:bookmarkEnd w:id="14"/>
+    </w:p>
+    <w:p>
+      <w:pPr>
+        <w:spacing w:after="0" w:line="240" w:lineRule="auto"/>
+        <w:rPr>
+          <w:rFonts w:ascii="Times New Roman" w:hAnsi="Times New Roman" w:cs="Times New Roman"/>
+          <w:sz w:val="28"/>
+          <w:szCs w:val="28"/>
+        </w:rPr>
+      </w:pPr>
+    </w:p>
+    <w:p>
+      <w:pPr>
+        <w:spacing w:after="0" w:line="240" w:lineRule="auto"/>
+        <w:rPr>
+          <w:rFonts w:ascii="Times New Roman" w:hAnsi="Times New Roman" w:cs="Times New Roman"/>
+          <w:sz w:val="28"/>
+          <w:szCs w:val="28"/>
+        </w:rPr>
+      </w:pPr>
+      <w:r>
+        <w:rPr>
+          <w:rFonts w:ascii="Times New Roman" w:hAnsi="Times New Roman" w:cs="Times New Roman"/>
+          <w:sz w:val="28"/>
+          <w:szCs w:val="28"/>
+        </w:rPr>
+        <w:t>Листинг</w:t>
+      </w:r>
+      <w:r>
+        <w:rPr>
+          <w:rFonts w:ascii="Times New Roman" w:hAnsi="Times New Roman" w:cs="Times New Roman"/>
+          <w:sz w:val="28"/>
+          <w:szCs w:val="28"/>
+        </w:rPr>
+        <w:t xml:space="preserve"> 1 – </w:t>
+      </w:r>
+      <w:r>
+        <w:rPr>
+          <w:rFonts w:ascii="Times New Roman" w:hAnsi="Times New Roman" w:cs="Times New Roman"/>
+          <w:sz w:val="28"/>
+          <w:szCs w:val="28"/>
+        </w:rPr>
+        <w:t>Программн</w:t>
+      </w:r>
+      <w:r>
+        <w:rPr>
+          <w:rFonts w:ascii="Times New Roman" w:hAnsi="Times New Roman" w:cs="Times New Roman"/>
+          <w:sz w:val="28"/>
+          <w:szCs w:val="28"/>
+        </w:rPr>
+        <w:t>ая</w:t>
+      </w:r>
+      <w:r>
+        <w:rPr>
+          <w:rFonts w:ascii="Times New Roman" w:hAnsi="Times New Roman" w:cs="Times New Roman"/>
+          <w:sz w:val="28"/>
+          <w:szCs w:val="28"/>
+        </w:rPr>
+        <w:t xml:space="preserve"> </w:t>
+      </w:r>
+      <w:r>
+        <w:rPr>
+          <w:rFonts w:ascii="Times New Roman" w:hAnsi="Times New Roman" w:cs="Times New Roman"/>
+          <w:sz w:val="28"/>
+          <w:szCs w:val="28"/>
+        </w:rPr>
+        <w:t>код</w:t>
+      </w:r>
+      <w:r>
+        <w:rPr>
+          <w:rFonts w:ascii="Times New Roman" w:hAnsi="Times New Roman" w:cs="Times New Roman"/>
+          <w:sz w:val="28"/>
+          <w:szCs w:val="28"/>
+        </w:rPr>
+        <w:t xml:space="preserve"> </w:t>
+      </w:r>
+      <w:r>
+        <w:rPr>
+          <w:rFonts w:ascii="Times New Roman" w:hAnsi="Times New Roman" w:cs="Times New Roman"/>
+          <w:sz w:val="28"/>
+          <w:szCs w:val="28"/>
+        </w:rPr>
+        <w:t>функции</w:t>
+      </w:r>
+      <w:r>
+        <w:rPr>
+          <w:rFonts w:ascii="Times New Roman" w:hAnsi="Times New Roman" w:cs="Times New Roman"/>
+          <w:sz w:val="28"/>
+          <w:szCs w:val="28"/>
+        </w:rPr>
+        <w:t xml:space="preserve"> </w:t>
+      </w:r>
+      <w:r>
+        <w:rPr>
+          <w:rFonts w:ascii="Times New Roman" w:hAnsi="Times New Roman" w:cs="Times New Roman"/>
+          <w:sz w:val="28"/>
+          <w:szCs w:val="28"/>
+        </w:rPr>
+        <w:t>классификации</w:t>
+      </w:r>
+    </w:p>
+    <w:p>
+      <w:pPr>
+        <w:widowControl w:val="0"/>
+        <w:autoSpaceDE w:val="0"/>
+        <w:autoSpaceDN w:val="0"/>
+        <w:spacing w:after="0" w:line="240" w:lineRule="auto"/>
+        <w:outlineLvl w:val="0"/>
+        <w:rPr>
+          <w:rFonts w:ascii="Courier New" w:hAnsi="Courier New" w:cs="Courier New"/>
+          <w:sz w:val="20"/>
+          <w:szCs w:val="20"/>
+          <w:lang w:val="en-US"/>
+        </w:rPr>
+      </w:pPr>
+      <w:bookmarkStart w:id="15" w:name="_Toc158040810"/>
       <w:bookmarkEnd w:id="13"/>
-    </w:p>
-    <w:p>
-      <w:pPr>
-        <w:spacing w:after="0" w:line="240" w:lineRule="auto"/>
-        <w:rPr>
-          <w:rFonts w:ascii="Times New Roman" w:hAnsi="Times New Roman" w:cs="Times New Roman"/>
-          <w:sz w:val="28"/>
-          <w:szCs w:val="28"/>
-        </w:rPr>
-      </w:pPr>
-    </w:p>
-    <w:p>
-      <w:pPr>
-        <w:spacing w:after="0" w:line="240" w:lineRule="auto"/>
-        <w:rPr>
-          <w:rFonts w:ascii="Times New Roman" w:hAnsi="Times New Roman" w:cs="Times New Roman"/>
-          <w:sz w:val="28"/>
-          <w:szCs w:val="28"/>
-        </w:rPr>
-      </w:pPr>
-      <w:r>
-        <w:rPr>
-          <w:rFonts w:ascii="Times New Roman" w:hAnsi="Times New Roman" w:cs="Times New Roman"/>
-          <w:sz w:val="28"/>
-          <w:szCs w:val="28"/>
-        </w:rPr>
-        <w:t>Листинг</w:t>
-      </w:r>
-      <w:r>
-        <w:rPr>
-          <w:rFonts w:ascii="Times New Roman" w:hAnsi="Times New Roman" w:cs="Times New Roman"/>
-          <w:sz w:val="28"/>
-          <w:szCs w:val="28"/>
-        </w:rPr>
-        <w:t xml:space="preserve"> 1 – </w:t>
-      </w:r>
-      <w:r>
-        <w:rPr>
-          <w:rFonts w:ascii="Times New Roman" w:hAnsi="Times New Roman" w:cs="Times New Roman"/>
-          <w:sz w:val="28"/>
-          <w:szCs w:val="28"/>
-        </w:rPr>
-        <w:t>Программн</w:t>
-      </w:r>
-      <w:r>
-        <w:rPr>
-          <w:rFonts w:ascii="Times New Roman" w:hAnsi="Times New Roman" w:cs="Times New Roman"/>
-          <w:sz w:val="28"/>
-          <w:szCs w:val="28"/>
-        </w:rPr>
-        <w:t>ая</w:t>
-      </w:r>
-      <w:r>
-        <w:rPr>
-          <w:rFonts w:ascii="Times New Roman" w:hAnsi="Times New Roman" w:cs="Times New Roman"/>
-          <w:sz w:val="28"/>
-          <w:szCs w:val="28"/>
+      <w:r>
+        <w:rPr>
+          <w:rFonts w:ascii="Courier New" w:hAnsi="Courier New" w:cs="Courier New"/>
+          <w:sz w:val="20"/>
+          <w:szCs w:val="20"/>
+          <w:lang w:val="en-US"/>
+        </w:rPr>
+        <w:t>def</w:t>
+      </w:r>
+      <w:r>
+        <w:rPr>
+          <w:rFonts w:ascii="Courier New" w:hAnsi="Courier New" w:cs="Courier New"/>
+          <w:sz w:val="20"/>
+          <w:szCs w:val="20"/>
+          <w:lang w:val="en-US"/>
         </w:rPr>
         <w:t xml:space="preserve"> </w:t>
       </w:r>
-      <w:r>
-        <w:rPr>
-          <w:rFonts w:ascii="Times New Roman" w:hAnsi="Times New Roman" w:cs="Times New Roman"/>
-          <w:sz w:val="28"/>
-          <w:szCs w:val="28"/>
-        </w:rPr>
-        <w:t>код</w:t>
-      </w:r>
-      <w:r>
-        <w:rPr>
-          <w:rFonts w:ascii="Times New Roman" w:hAnsi="Times New Roman" w:cs="Times New Roman"/>
-          <w:sz w:val="28"/>
-          <w:szCs w:val="28"/>
+      <w:proofErr w:type="spellStart"/>
+      <w:r>
+        <w:rPr>
+          <w:rFonts w:ascii="Courier New" w:hAnsi="Courier New" w:cs="Courier New"/>
+          <w:sz w:val="20"/>
+          <w:szCs w:val="20"/>
+          <w:lang w:val="en-US"/>
+        </w:rPr>
+        <w:t>classify</w:t>
+      </w:r>
+      <w:r>
+        <w:rPr>
+          <w:rFonts w:ascii="Courier New" w:hAnsi="Courier New" w:cs="Courier New"/>
+          <w:sz w:val="20"/>
+          <w:szCs w:val="20"/>
+          <w:lang w:val="en-US"/>
+        </w:rPr>
+        <w:t>_</w:t>
+      </w:r>
+      <w:proofErr w:type="gramStart"/>
+      <w:r>
+        <w:rPr>
+          <w:rFonts w:ascii="Courier New" w:hAnsi="Courier New" w:cs="Courier New"/>
+          <w:sz w:val="20"/>
+          <w:szCs w:val="20"/>
+          <w:lang w:val="en-US"/>
+        </w:rPr>
+        <w:t>token</w:t>
+      </w:r>
+      <w:proofErr w:type="spellEnd"/>
+      <w:r>
+        <w:rPr>
+          <w:rFonts w:ascii="Courier New" w:hAnsi="Courier New" w:cs="Courier New"/>
+          <w:sz w:val="20"/>
+          <w:szCs w:val="20"/>
+          <w:lang w:val="en-US"/>
+        </w:rPr>
+        <w:t>(</w:t>
+      </w:r>
+      <w:proofErr w:type="gramEnd"/>
+      <w:r>
+        <w:rPr>
+          <w:rFonts w:ascii="Courier New" w:hAnsi="Courier New" w:cs="Courier New"/>
+          <w:sz w:val="20"/>
+          <w:szCs w:val="20"/>
+          <w:lang w:val="en-US"/>
+        </w:rPr>
+        <w:t>token</w:t>
+      </w:r>
+      <w:r>
+        <w:rPr>
+          <w:rFonts w:ascii="Courier New" w:hAnsi="Courier New" w:cs="Courier New"/>
+          <w:sz w:val="20"/>
+          <w:szCs w:val="20"/>
+          <w:lang w:val="en-US"/>
+        </w:rPr>
+        <w:t xml:space="preserve">, </w:t>
+      </w:r>
+      <w:proofErr w:type="spellStart"/>
+      <w:r>
+        <w:rPr>
+          <w:rFonts w:ascii="Courier New" w:hAnsi="Courier New" w:cs="Courier New"/>
+          <w:sz w:val="20"/>
+          <w:szCs w:val="20"/>
+          <w:lang w:val="en-US"/>
+        </w:rPr>
+        <w:t>prev</w:t>
+      </w:r>
+      <w:r>
+        <w:rPr>
+          <w:rFonts w:ascii="Courier New" w:hAnsi="Courier New" w:cs="Courier New"/>
+          <w:sz w:val="20"/>
+          <w:szCs w:val="20"/>
+          <w:lang w:val="en-US"/>
+        </w:rPr>
+        <w:t>_</w:t>
+      </w:r>
+      <w:r>
+        <w:rPr>
+          <w:rFonts w:ascii="Courier New" w:hAnsi="Courier New" w:cs="Courier New"/>
+          <w:sz w:val="20"/>
+          <w:szCs w:val="20"/>
+          <w:lang w:val="en-US"/>
+        </w:rPr>
+        <w:t>token</w:t>
+      </w:r>
+      <w:proofErr w:type="spellEnd"/>
+      <w:r>
+        <w:rPr>
+          <w:rFonts w:ascii="Courier New" w:hAnsi="Courier New" w:cs="Courier New"/>
+          <w:sz w:val="20"/>
+          <w:szCs w:val="20"/>
+          <w:lang w:val="en-US"/>
+        </w:rPr>
+        <w:t xml:space="preserve">, </w:t>
+      </w:r>
+      <w:proofErr w:type="spellStart"/>
+      <w:r>
+        <w:rPr>
+          <w:rFonts w:ascii="Courier New" w:hAnsi="Courier New" w:cs="Courier New"/>
+          <w:sz w:val="20"/>
+          <w:szCs w:val="20"/>
+          <w:lang w:val="en-US"/>
+        </w:rPr>
+        <w:t>next</w:t>
+      </w:r>
+      <w:r>
+        <w:rPr>
+          <w:rFonts w:ascii="Courier New" w:hAnsi="Courier New" w:cs="Courier New"/>
+          <w:sz w:val="20"/>
+          <w:szCs w:val="20"/>
+          <w:lang w:val="en-US"/>
+        </w:rPr>
+        <w:t>_</w:t>
+      </w:r>
+      <w:r>
+        <w:rPr>
+          <w:rFonts w:ascii="Courier New" w:hAnsi="Courier New" w:cs="Courier New"/>
+          <w:sz w:val="20"/>
+          <w:szCs w:val="20"/>
+          <w:lang w:val="en-US"/>
+        </w:rPr>
+        <w:t>token</w:t>
+      </w:r>
+      <w:proofErr w:type="spellEnd"/>
+      <w:r>
+        <w:rPr>
+          <w:rFonts w:ascii="Courier New" w:hAnsi="Courier New" w:cs="Courier New"/>
+          <w:sz w:val="20"/>
+          <w:szCs w:val="20"/>
+          <w:lang w:val="en-US"/>
+        </w:rPr>
+        <w:t xml:space="preserve">, </w:t>
+      </w:r>
+      <w:proofErr w:type="spellStart"/>
+      <w:r>
+        <w:rPr>
+          <w:rFonts w:ascii="Courier New" w:hAnsi="Courier New" w:cs="Courier New"/>
+          <w:sz w:val="20"/>
+          <w:szCs w:val="20"/>
+          <w:lang w:val="en-US"/>
+        </w:rPr>
+        <w:t>token</w:t>
+      </w:r>
+      <w:r>
+        <w:rPr>
+          <w:rFonts w:ascii="Courier New" w:hAnsi="Courier New" w:cs="Courier New"/>
+          <w:sz w:val="20"/>
+          <w:szCs w:val="20"/>
+          <w:lang w:val="en-US"/>
+        </w:rPr>
+        <w:t>_</w:t>
+      </w:r>
+      <w:r>
+        <w:rPr>
+          <w:rFonts w:ascii="Courier New" w:hAnsi="Courier New" w:cs="Courier New"/>
+          <w:sz w:val="20"/>
+          <w:szCs w:val="20"/>
+          <w:lang w:val="en-US"/>
+        </w:rPr>
+        <w:t>table</w:t>
+      </w:r>
+      <w:proofErr w:type="spellEnd"/>
+      <w:r>
+        <w:rPr>
+          <w:rFonts w:ascii="Courier New" w:hAnsi="Courier New" w:cs="Courier New"/>
+          <w:sz w:val="20"/>
+          <w:szCs w:val="20"/>
+          <w:lang w:val="en-US"/>
+        </w:rPr>
+        <w:t>):</w:t>
+      </w:r>
+      <w:bookmarkEnd w:id="15"/>
+    </w:p>
+    <w:p>
+      <w:pPr>
+        <w:widowControl w:val="0"/>
+        <w:autoSpaceDE w:val="0"/>
+        <w:autoSpaceDN w:val="0"/>
+        <w:spacing w:after="0" w:line="240" w:lineRule="auto"/>
+        <w:outlineLvl w:val="0"/>
+        <w:rPr>
+          <w:rFonts w:ascii="Courier New" w:hAnsi="Courier New" w:cs="Courier New"/>
+          <w:sz w:val="20"/>
+          <w:szCs w:val="20"/>
+          <w:lang w:val="en-US"/>
+        </w:rPr>
+      </w:pPr>
+      <w:r>
+        <w:rPr>
+          <w:rFonts w:ascii="Courier New" w:hAnsi="Courier New" w:cs="Courier New"/>
+          <w:sz w:val="20"/>
+          <w:szCs w:val="20"/>
+          <w:lang w:val="en-US"/>
+        </w:rPr>
+        <w:t xml:space="preserve">    </w:t>
+      </w:r>
+      <w:bookmarkStart w:id="16" w:name="_Toc158040811"/>
+      <w:r>
+        <w:rPr>
+          <w:rFonts w:ascii="Courier New" w:hAnsi="Courier New" w:cs="Courier New"/>
+          <w:sz w:val="20"/>
+          <w:szCs w:val="20"/>
+          <w:lang w:val="en-US"/>
+        </w:rPr>
+        <w:t>if token in keywords:</w:t>
+      </w:r>
+      <w:bookmarkEnd w:id="16"/>
+    </w:p>
+    <w:p>
+      <w:pPr>
+        <w:widowControl w:val="0"/>
+        <w:autoSpaceDE w:val="0"/>
+        <w:autoSpaceDN w:val="0"/>
+        <w:spacing w:after="0" w:line="240" w:lineRule="auto"/>
+        <w:outlineLvl w:val="0"/>
+        <w:rPr>
+          <w:rFonts w:ascii="Courier New" w:hAnsi="Courier New" w:cs="Courier New"/>
+          <w:sz w:val="20"/>
+          <w:szCs w:val="20"/>
+          <w:lang w:val="en-US"/>
+        </w:rPr>
+      </w:pPr>
+      <w:r>
+        <w:rPr>
+          <w:rFonts w:ascii="Courier New" w:hAnsi="Courier New" w:cs="Courier New"/>
+          <w:sz w:val="20"/>
+          <w:szCs w:val="20"/>
+          <w:lang w:val="en-US"/>
+        </w:rPr>
+        <w:t xml:space="preserve">        </w:t>
+      </w:r>
+      <w:bookmarkStart w:id="17" w:name="_Toc158040812"/>
+      <w:r>
+        <w:rPr>
+          <w:rFonts w:ascii="Courier New" w:hAnsi="Courier New" w:cs="Courier New"/>
+          <w:sz w:val="20"/>
+          <w:szCs w:val="20"/>
+          <w:lang w:val="en-US"/>
+        </w:rPr>
+        <w:t>return keywords[token]</w:t>
+      </w:r>
+      <w:bookmarkEnd w:id="17"/>
+    </w:p>
+    <w:p>
+      <w:pPr>
+        <w:widowControl w:val="0"/>
+        <w:autoSpaceDE w:val="0"/>
+        <w:autoSpaceDN w:val="0"/>
+        <w:spacing w:after="0" w:line="240" w:lineRule="auto"/>
+        <w:outlineLvl w:val="0"/>
+        <w:rPr>
+          <w:rFonts w:ascii="Courier New" w:hAnsi="Courier New" w:cs="Courier New"/>
+          <w:sz w:val="20"/>
+          <w:szCs w:val="20"/>
+          <w:lang w:val="en-US"/>
+        </w:rPr>
+      </w:pPr>
+      <w:r>
+        <w:rPr>
+          <w:rFonts w:ascii="Courier New" w:hAnsi="Courier New" w:cs="Courier New"/>
+          <w:sz w:val="20"/>
+          <w:szCs w:val="20"/>
+          <w:lang w:val="en-US"/>
+        </w:rPr>
+        <w:t xml:space="preserve">    </w:t>
+      </w:r>
+      <w:bookmarkStart w:id="18" w:name="_Toc158040813"/>
+      <w:proofErr w:type="spellStart"/>
+      <w:r>
+        <w:rPr>
+          <w:rFonts w:ascii="Courier New" w:hAnsi="Courier New" w:cs="Courier New"/>
+          <w:sz w:val="20"/>
+          <w:szCs w:val="20"/>
+          <w:lang w:val="en-US"/>
+        </w:rPr>
+        <w:t>elif</w:t>
+      </w:r>
+      <w:proofErr w:type="spellEnd"/>
+      <w:r>
+        <w:rPr>
+          <w:rFonts w:ascii="Courier New" w:hAnsi="Courier New" w:cs="Courier New"/>
+          <w:sz w:val="20"/>
+          <w:szCs w:val="20"/>
+          <w:lang w:val="en-US"/>
+        </w:rPr>
+        <w:t xml:space="preserve"> token in operators:</w:t>
+      </w:r>
+      <w:bookmarkEnd w:id="18"/>
+    </w:p>
+    <w:p>
+      <w:pPr>
+        <w:widowControl w:val="0"/>
+        <w:autoSpaceDE w:val="0"/>
+        <w:autoSpaceDN w:val="0"/>
+        <w:spacing w:after="0" w:line="240" w:lineRule="auto"/>
+        <w:outlineLvl w:val="0"/>
+        <w:rPr>
+          <w:rFonts w:ascii="Courier New" w:hAnsi="Courier New" w:cs="Courier New"/>
+          <w:sz w:val="20"/>
+          <w:szCs w:val="20"/>
+          <w:lang w:val="en-US"/>
+        </w:rPr>
+      </w:pPr>
+      <w:r>
+        <w:rPr>
+          <w:rFonts w:ascii="Courier New" w:hAnsi="Courier New" w:cs="Courier New"/>
+          <w:sz w:val="20"/>
+          <w:szCs w:val="20"/>
+          <w:lang w:val="en-US"/>
+        </w:rPr>
+        <w:t xml:space="preserve">        </w:t>
+      </w:r>
+      <w:bookmarkStart w:id="19" w:name="_Toc158040814"/>
+      <w:r>
+        <w:rPr>
+          <w:rFonts w:ascii="Courier New" w:hAnsi="Courier New" w:cs="Courier New"/>
+          <w:sz w:val="20"/>
+          <w:szCs w:val="20"/>
+          <w:lang w:val="en-US"/>
+        </w:rPr>
+        <w:t>if token in ('&lt;&lt;', '&gt;&gt;'):</w:t>
+      </w:r>
+      <w:bookmarkEnd w:id="19"/>
+    </w:p>
+    <w:p>
+      <w:pPr>
+        <w:widowControl w:val="0"/>
+        <w:autoSpaceDE w:val="0"/>
+        <w:autoSpaceDN w:val="0"/>
+        <w:spacing w:after="0" w:line="240" w:lineRule="auto"/>
+        <w:outlineLvl w:val="0"/>
+        <w:rPr>
+          <w:rFonts w:ascii="Courier New" w:hAnsi="Courier New" w:cs="Courier New"/>
+          <w:sz w:val="20"/>
+          <w:szCs w:val="20"/>
+          <w:lang w:val="en-US"/>
+        </w:rPr>
+      </w:pPr>
+      <w:r>
+        <w:rPr>
+          <w:rFonts w:ascii="Courier New" w:hAnsi="Courier New" w:cs="Courier New"/>
+          <w:sz w:val="20"/>
+          <w:szCs w:val="20"/>
+          <w:lang w:val="en-US"/>
+        </w:rPr>
+        <w:t xml:space="preserve">            </w:t>
+      </w:r>
+      <w:bookmarkStart w:id="20" w:name="_Toc158040815"/>
+      <w:r>
+        <w:rPr>
+          <w:rFonts w:ascii="Courier New" w:hAnsi="Courier New" w:cs="Courier New"/>
+          <w:sz w:val="20"/>
+          <w:szCs w:val="20"/>
+          <w:lang w:val="en-US"/>
+        </w:rPr>
+        <w:t xml:space="preserve">if </w:t>
+      </w:r>
+      <w:proofErr w:type="spellStart"/>
+      <w:r>
+        <w:rPr>
+          <w:rFonts w:ascii="Courier New" w:hAnsi="Courier New" w:cs="Courier New"/>
+          <w:sz w:val="20"/>
+          <w:szCs w:val="20"/>
+          <w:lang w:val="en-US"/>
+        </w:rPr>
+        <w:t>prev_token</w:t>
+      </w:r>
+      <w:proofErr w:type="spellEnd"/>
+      <w:r>
+        <w:rPr>
+          <w:rFonts w:ascii="Courier New" w:hAnsi="Courier New" w:cs="Courier New"/>
+          <w:sz w:val="20"/>
+          <w:szCs w:val="20"/>
+          <w:lang w:val="en-US"/>
+        </w:rPr>
+        <w:t xml:space="preserve"> == '</w:t>
+      </w:r>
+      <w:proofErr w:type="gramStart"/>
+      <w:r>
+        <w:rPr>
+          <w:rFonts w:ascii="Courier New" w:hAnsi="Courier New" w:cs="Courier New"/>
+          <w:sz w:val="20"/>
+          <w:szCs w:val="20"/>
+          <w:lang w:val="en-US"/>
+        </w:rPr>
+        <w:t>std::</w:t>
+      </w:r>
+      <w:proofErr w:type="spellStart"/>
+      <w:proofErr w:type="gramEnd"/>
+      <w:r>
+        <w:rPr>
+          <w:rFonts w:ascii="Courier New" w:hAnsi="Courier New" w:cs="Courier New"/>
+          <w:sz w:val="20"/>
+          <w:szCs w:val="20"/>
+          <w:lang w:val="en-US"/>
+        </w:rPr>
+        <w:t>cout</w:t>
+      </w:r>
+      <w:proofErr w:type="spellEnd"/>
+      <w:r>
+        <w:rPr>
+          <w:rFonts w:ascii="Courier New" w:hAnsi="Courier New" w:cs="Courier New"/>
+          <w:sz w:val="20"/>
+          <w:szCs w:val="20"/>
+          <w:lang w:val="en-US"/>
+        </w:rPr>
+        <w:t xml:space="preserve">' or </w:t>
+      </w:r>
+      <w:proofErr w:type="spellStart"/>
+      <w:r>
+        <w:rPr>
+          <w:rFonts w:ascii="Courier New" w:hAnsi="Courier New" w:cs="Courier New"/>
+          <w:sz w:val="20"/>
+          <w:szCs w:val="20"/>
+          <w:lang w:val="en-US"/>
+        </w:rPr>
+        <w:t>next_token</w:t>
+      </w:r>
+      <w:proofErr w:type="spellEnd"/>
+      <w:r>
+        <w:rPr>
+          <w:rFonts w:ascii="Courier New" w:hAnsi="Courier New" w:cs="Courier New"/>
+          <w:sz w:val="20"/>
+          <w:szCs w:val="20"/>
+          <w:lang w:val="en-US"/>
+        </w:rPr>
+        <w:t xml:space="preserve"> == 'std::</w:t>
+      </w:r>
+      <w:proofErr w:type="spellStart"/>
+      <w:r>
+        <w:rPr>
+          <w:rFonts w:ascii="Courier New" w:hAnsi="Courier New" w:cs="Courier New"/>
+          <w:sz w:val="20"/>
+          <w:szCs w:val="20"/>
+          <w:lang w:val="en-US"/>
+        </w:rPr>
+        <w:t>endl</w:t>
+      </w:r>
+      <w:proofErr w:type="spellEnd"/>
+      <w:r>
+        <w:rPr>
+          <w:rFonts w:ascii="Courier New" w:hAnsi="Courier New" w:cs="Courier New"/>
+          <w:sz w:val="20"/>
+          <w:szCs w:val="20"/>
+          <w:lang w:val="en-US"/>
+        </w:rPr>
+        <w:t>':</w:t>
+      </w:r>
+      <w:bookmarkEnd w:id="20"/>
+    </w:p>
+    <w:p>
+      <w:pPr>
+        <w:widowControl w:val="0"/>
+        <w:autoSpaceDE w:val="0"/>
+        <w:autoSpaceDN w:val="0"/>
+        <w:spacing w:after="0" w:line="240" w:lineRule="auto"/>
+        <w:outlineLvl w:val="0"/>
+        <w:rPr>
+          <w:rFonts w:ascii="Courier New" w:hAnsi="Courier New" w:cs="Courier New"/>
+          <w:sz w:val="20"/>
+          <w:szCs w:val="20"/>
+          <w:lang w:val="en-US"/>
+        </w:rPr>
+      </w:pPr>
+      <w:r>
+        <w:rPr>
+          <w:rFonts w:ascii="Courier New" w:hAnsi="Courier New" w:cs="Courier New"/>
+          <w:sz w:val="20"/>
+          <w:szCs w:val="20"/>
+          <w:lang w:val="en-US"/>
+        </w:rPr>
+        <w:t xml:space="preserve">                </w:t>
+      </w:r>
+      <w:bookmarkStart w:id="21" w:name="_Toc158040816"/>
+      <w:r>
+        <w:rPr>
+          <w:rFonts w:ascii="Courier New" w:hAnsi="Courier New" w:cs="Courier New"/>
+          <w:sz w:val="20"/>
+          <w:szCs w:val="20"/>
+          <w:lang w:val="en-US"/>
+        </w:rPr>
+        <w:t>return 'I/O OPERATOR'</w:t>
+      </w:r>
+      <w:bookmarkEnd w:id="21"/>
+    </w:p>
+    <w:p>
+      <w:pPr>
+        <w:widowControl w:val="0"/>
+        <w:autoSpaceDE w:val="0"/>
+        <w:autoSpaceDN w:val="0"/>
+        <w:spacing w:after="0" w:line="240" w:lineRule="auto"/>
+        <w:outlineLvl w:val="0"/>
+        <w:rPr>
+          <w:rFonts w:ascii="Courier New" w:hAnsi="Courier New" w:cs="Courier New"/>
+          <w:sz w:val="20"/>
+          <w:szCs w:val="20"/>
+          <w:lang w:val="en-US"/>
+        </w:rPr>
+      </w:pPr>
+      <w:r>
+        <w:rPr>
+          <w:rFonts w:ascii="Courier New" w:hAnsi="Courier New" w:cs="Courier New"/>
+          <w:sz w:val="20"/>
+          <w:szCs w:val="20"/>
+          <w:lang w:val="en-US"/>
+        </w:rPr>
+        <w:t xml:space="preserve">            </w:t>
+      </w:r>
+      <w:bookmarkStart w:id="22" w:name="_Toc158040817"/>
+      <w:proofErr w:type="spellStart"/>
+      <w:r>
+        <w:rPr>
+          <w:rFonts w:ascii="Courier New" w:hAnsi="Courier New" w:cs="Courier New"/>
+          <w:sz w:val="20"/>
+          <w:szCs w:val="20"/>
+          <w:lang w:val="en-US"/>
+        </w:rPr>
+        <w:t>elif</w:t>
+      </w:r>
+      <w:proofErr w:type="spellEnd"/>
+      <w:r>
+        <w:rPr>
+          <w:rFonts w:ascii="Courier New" w:hAnsi="Courier New" w:cs="Courier New"/>
+          <w:sz w:val="20"/>
+          <w:szCs w:val="20"/>
+          <w:lang w:val="en-US"/>
         </w:rPr>
         <w:t xml:space="preserve"> </w:t>
       </w:r>
-      <w:r>
-        <w:rPr>
-          <w:rFonts w:ascii="Times New Roman" w:hAnsi="Times New Roman" w:cs="Times New Roman"/>
-          <w:sz w:val="28"/>
-          <w:szCs w:val="28"/>
-        </w:rPr>
-        <w:t>функции</w:t>
-      </w:r>
-      <w:r>
-        <w:rPr>
-          <w:rFonts w:ascii="Times New Roman" w:hAnsi="Times New Roman" w:cs="Times New Roman"/>
-          <w:sz w:val="28"/>
-          <w:szCs w:val="28"/>
-        </w:rPr>
-        <w:t xml:space="preserve"> </w:t>
-      </w:r>
-      <w:r>
-        <w:rPr>
-          <w:rFonts w:ascii="Times New Roman" w:hAnsi="Times New Roman" w:cs="Times New Roman"/>
-          <w:sz w:val="28"/>
-          <w:szCs w:val="28"/>
-        </w:rPr>
-        <w:t>классификации</w:t>
-      </w:r>
-    </w:p>
-    <w:p>
-      <w:pPr>
-        <w:widowControl w:val="0"/>
-        <w:autoSpaceDE w:val="0"/>
-        <w:autoSpaceDN w:val="0"/>
-        <w:spacing w:after="0" w:line="240" w:lineRule="auto"/>
-        <w:outlineLvl w:val="0"/>
-        <w:rPr>
-          <w:rFonts w:ascii="Courier New" w:hAnsi="Courier New" w:cs="Courier New"/>
-          <w:sz w:val="20"/>
-          <w:szCs w:val="20"/>
-          <w:lang w:val="en-US"/>
-        </w:rPr>
-      </w:pPr>
-      <w:bookmarkStart w:id="14" w:name="_Toc158040810"/>
-      <w:bookmarkEnd w:id="12"/>
-      <w:r>
-        <w:rPr>
-          <w:rFonts w:ascii="Courier New" w:hAnsi="Courier New" w:cs="Courier New"/>
-          <w:sz w:val="20"/>
-          <w:szCs w:val="20"/>
-          <w:lang w:val="en-US"/>
-        </w:rPr>
-        <w:t>def</w:t>
-      </w:r>
-      <w:r>
-        <w:rPr>
-          <w:rFonts w:ascii="Courier New" w:hAnsi="Courier New" w:cs="Courier New"/>
-          <w:sz w:val="20"/>
-          <w:szCs w:val="20"/>
-          <w:lang w:val="en-US"/>
-        </w:rPr>
-        <w:t xml:space="preserve"> </w:t>
-      </w:r>
-      <w:proofErr w:type="spellStart"/>
-      <w:r>
-        <w:rPr>
-          <w:rFonts w:ascii="Courier New" w:hAnsi="Courier New" w:cs="Courier New"/>
-          <w:sz w:val="20"/>
-          <w:szCs w:val="20"/>
-          <w:lang w:val="en-US"/>
-        </w:rPr>
-        <w:t>classify</w:t>
-      </w:r>
-      <w:r>
-        <w:rPr>
-          <w:rFonts w:ascii="Courier New" w:hAnsi="Courier New" w:cs="Courier New"/>
-          <w:sz w:val="20"/>
-          <w:szCs w:val="20"/>
-          <w:lang w:val="en-US"/>
-        </w:rPr>
-        <w:t>_</w:t>
+      <w:proofErr w:type="spellStart"/>
+      <w:r>
+        <w:rPr>
+          <w:rFonts w:ascii="Courier New" w:hAnsi="Courier New" w:cs="Courier New"/>
+          <w:sz w:val="20"/>
+          <w:szCs w:val="20"/>
+          <w:lang w:val="en-US"/>
+        </w:rPr>
+        <w:t>prev_</w:t>
       </w:r>
       <w:proofErr w:type="gramStart"/>
       <w:r>
@@ -4183,18 +4704,9 @@
           <w:szCs w:val="20"/>
           <w:lang w:val="en-US"/>
         </w:rPr>
-        <w:t>token</w:t>
-      </w:r>
-      <w:proofErr w:type="spellEnd"/>
-      <w:r>
-        <w:rPr>
-          <w:rFonts w:ascii="Courier New" w:hAnsi="Courier New" w:cs="Courier New"/>
-          <w:sz w:val="20"/>
-          <w:szCs w:val="20"/>
-          <w:lang w:val="en-US"/>
-        </w:rPr>
-        <w:t>(</w:t>
-      </w:r>
+        <w:t>token.isdigit</w:t>
+      </w:r>
+      <w:proofErr w:type="spellEnd"/>
       <w:proofErr w:type="gramEnd"/>
       <w:r>
         <w:rPr>
@@ -4203,552 +4715,29 @@
           <w:szCs w:val="20"/>
           <w:lang w:val="en-US"/>
         </w:rPr>
-        <w:t>token</w:t>
-      </w:r>
-      <w:r>
-        <w:rPr>
-          <w:rFonts w:ascii="Courier New" w:hAnsi="Courier New" w:cs="Courier New"/>
-          <w:sz w:val="20"/>
-          <w:szCs w:val="20"/>
-          <w:lang w:val="en-US"/>
-        </w:rPr>
-        <w:t xml:space="preserve">, </w:t>
-      </w:r>
-      <w:proofErr w:type="spellStart"/>
-      <w:r>
-        <w:rPr>
-          <w:rFonts w:ascii="Courier New" w:hAnsi="Courier New" w:cs="Courier New"/>
-          <w:sz w:val="20"/>
-          <w:szCs w:val="20"/>
-          <w:lang w:val="en-US"/>
-        </w:rPr>
-        <w:t>prev</w:t>
-      </w:r>
-      <w:r>
-        <w:rPr>
-          <w:rFonts w:ascii="Courier New" w:hAnsi="Courier New" w:cs="Courier New"/>
-          <w:sz w:val="20"/>
-          <w:szCs w:val="20"/>
-          <w:lang w:val="en-US"/>
-        </w:rPr>
-        <w:t>_</w:t>
-      </w:r>
-      <w:r>
-        <w:rPr>
-          <w:rFonts w:ascii="Courier New" w:hAnsi="Courier New" w:cs="Courier New"/>
-          <w:sz w:val="20"/>
-          <w:szCs w:val="20"/>
-          <w:lang w:val="en-US"/>
-        </w:rPr>
-        <w:t>token</w:t>
-      </w:r>
-      <w:proofErr w:type="spellEnd"/>
-      <w:r>
-        <w:rPr>
-          <w:rFonts w:ascii="Courier New" w:hAnsi="Courier New" w:cs="Courier New"/>
-          <w:sz w:val="20"/>
-          <w:szCs w:val="20"/>
-          <w:lang w:val="en-US"/>
-        </w:rPr>
-        <w:t xml:space="preserve">, </w:t>
-      </w:r>
-      <w:proofErr w:type="spellStart"/>
-      <w:r>
-        <w:rPr>
-          <w:rFonts w:ascii="Courier New" w:hAnsi="Courier New" w:cs="Courier New"/>
-          <w:sz w:val="20"/>
-          <w:szCs w:val="20"/>
-          <w:lang w:val="en-US"/>
-        </w:rPr>
-        <w:t>next</w:t>
-      </w:r>
-      <w:r>
-        <w:rPr>
-          <w:rFonts w:ascii="Courier New" w:hAnsi="Courier New" w:cs="Courier New"/>
-          <w:sz w:val="20"/>
-          <w:szCs w:val="20"/>
-          <w:lang w:val="en-US"/>
-        </w:rPr>
-        <w:t>_</w:t>
-      </w:r>
-      <w:r>
-        <w:rPr>
-          <w:rFonts w:ascii="Courier New" w:hAnsi="Courier New" w:cs="Courier New"/>
-          <w:sz w:val="20"/>
-          <w:szCs w:val="20"/>
-          <w:lang w:val="en-US"/>
-        </w:rPr>
-        <w:t>token</w:t>
-      </w:r>
-      <w:proofErr w:type="spellEnd"/>
-      <w:r>
-        <w:rPr>
-          <w:rFonts w:ascii="Courier New" w:hAnsi="Courier New" w:cs="Courier New"/>
-          <w:sz w:val="20"/>
-          <w:szCs w:val="20"/>
-          <w:lang w:val="en-US"/>
-        </w:rPr>
-        <w:t xml:space="preserve">, </w:t>
-      </w:r>
-      <w:proofErr w:type="spellStart"/>
-      <w:r>
-        <w:rPr>
-          <w:rFonts w:ascii="Courier New" w:hAnsi="Courier New" w:cs="Courier New"/>
-          <w:sz w:val="20"/>
-          <w:szCs w:val="20"/>
-          <w:lang w:val="en-US"/>
-        </w:rPr>
-        <w:t>token</w:t>
-      </w:r>
-      <w:r>
-        <w:rPr>
-          <w:rFonts w:ascii="Courier New" w:hAnsi="Courier New" w:cs="Courier New"/>
-          <w:sz w:val="20"/>
-          <w:szCs w:val="20"/>
-          <w:lang w:val="en-US"/>
-        </w:rPr>
-        <w:t>_</w:t>
-      </w:r>
-      <w:r>
-        <w:rPr>
-          <w:rFonts w:ascii="Courier New" w:hAnsi="Courier New" w:cs="Courier New"/>
-          <w:sz w:val="20"/>
-          <w:szCs w:val="20"/>
-          <w:lang w:val="en-US"/>
-        </w:rPr>
-        <w:t>table</w:t>
-      </w:r>
-      <w:proofErr w:type="spellEnd"/>
-      <w:r>
-        <w:rPr>
-          <w:rFonts w:ascii="Courier New" w:hAnsi="Courier New" w:cs="Courier New"/>
-          <w:sz w:val="20"/>
-          <w:szCs w:val="20"/>
-          <w:lang w:val="en-US"/>
-        </w:rPr>
-        <w:t>):</w:t>
-      </w:r>
-      <w:bookmarkEnd w:id="14"/>
-    </w:p>
-    <w:p>
-      <w:pPr>
-        <w:widowControl w:val="0"/>
-        <w:autoSpaceDE w:val="0"/>
-        <w:autoSpaceDN w:val="0"/>
-        <w:spacing w:after="0" w:line="240" w:lineRule="auto"/>
-        <w:outlineLvl w:val="0"/>
-        <w:rPr>
-          <w:rFonts w:ascii="Courier New" w:hAnsi="Courier New" w:cs="Courier New"/>
-          <w:sz w:val="20"/>
-          <w:szCs w:val="20"/>
-          <w:lang w:val="en-US"/>
-        </w:rPr>
-      </w:pPr>
-      <w:r>
-        <w:rPr>
-          <w:rFonts w:ascii="Courier New" w:hAnsi="Courier New" w:cs="Courier New"/>
-          <w:sz w:val="20"/>
-          <w:szCs w:val="20"/>
-          <w:lang w:val="en-US"/>
-        </w:rPr>
-        <w:t xml:space="preserve">    </w:t>
-      </w:r>
-      <w:bookmarkStart w:id="15" w:name="_Toc158040811"/>
-      <w:r>
-        <w:rPr>
-          <w:rFonts w:ascii="Courier New" w:hAnsi="Courier New" w:cs="Courier New"/>
-          <w:sz w:val="20"/>
-          <w:szCs w:val="20"/>
-          <w:lang w:val="en-US"/>
-        </w:rPr>
-        <w:t>if token in keywords:</w:t>
-      </w:r>
-      <w:bookmarkEnd w:id="15"/>
-    </w:p>
-    <w:p>
-      <w:pPr>
-        <w:widowControl w:val="0"/>
-        <w:autoSpaceDE w:val="0"/>
-        <w:autoSpaceDN w:val="0"/>
-        <w:spacing w:after="0" w:line="240" w:lineRule="auto"/>
-        <w:outlineLvl w:val="0"/>
-        <w:rPr>
-          <w:rFonts w:ascii="Courier New" w:hAnsi="Courier New" w:cs="Courier New"/>
-          <w:sz w:val="20"/>
-          <w:szCs w:val="20"/>
-          <w:lang w:val="en-US"/>
-        </w:rPr>
-      </w:pPr>
-      <w:r>
-        <w:rPr>
-          <w:rFonts w:ascii="Courier New" w:hAnsi="Courier New" w:cs="Courier New"/>
-          <w:sz w:val="20"/>
-          <w:szCs w:val="20"/>
-          <w:lang w:val="en-US"/>
-        </w:rPr>
-        <w:t xml:space="preserve">        </w:t>
-      </w:r>
-      <w:bookmarkStart w:id="16" w:name="_Toc158040812"/>
-      <w:r>
-        <w:rPr>
-          <w:rFonts w:ascii="Courier New" w:hAnsi="Courier New" w:cs="Courier New"/>
-          <w:sz w:val="20"/>
-          <w:szCs w:val="20"/>
-          <w:lang w:val="en-US"/>
-        </w:rPr>
-        <w:t>return keywords[token]</w:t>
-      </w:r>
-      <w:bookmarkEnd w:id="16"/>
-    </w:p>
-    <w:p>
-      <w:pPr>
-        <w:widowControl w:val="0"/>
-        <w:autoSpaceDE w:val="0"/>
-        <w:autoSpaceDN w:val="0"/>
-        <w:spacing w:after="0" w:line="240" w:lineRule="auto"/>
-        <w:outlineLvl w:val="0"/>
-        <w:rPr>
-          <w:rFonts w:ascii="Courier New" w:hAnsi="Courier New" w:cs="Courier New"/>
-          <w:sz w:val="20"/>
-          <w:szCs w:val="20"/>
-          <w:lang w:val="en-US"/>
-        </w:rPr>
-      </w:pPr>
-      <w:r>
-        <w:rPr>
-          <w:rFonts w:ascii="Courier New" w:hAnsi="Courier New" w:cs="Courier New"/>
-          <w:sz w:val="20"/>
-          <w:szCs w:val="20"/>
-          <w:lang w:val="en-US"/>
-        </w:rPr>
-        <w:t xml:space="preserve">    </w:t>
-      </w:r>
-      <w:bookmarkStart w:id="17" w:name="_Toc158040813"/>
-      <w:proofErr w:type="spellStart"/>
-      <w:r>
-        <w:rPr>
-          <w:rFonts w:ascii="Courier New" w:hAnsi="Courier New" w:cs="Courier New"/>
-          <w:sz w:val="20"/>
-          <w:szCs w:val="20"/>
-          <w:lang w:val="en-US"/>
-        </w:rPr>
-        <w:t>elif</w:t>
-      </w:r>
-      <w:proofErr w:type="spellEnd"/>
-      <w:r>
-        <w:rPr>
-          <w:rFonts w:ascii="Courier New" w:hAnsi="Courier New" w:cs="Courier New"/>
-          <w:sz w:val="20"/>
-          <w:szCs w:val="20"/>
-          <w:lang w:val="en-US"/>
-        </w:rPr>
-        <w:t xml:space="preserve"> token in operators:</w:t>
-      </w:r>
-      <w:bookmarkEnd w:id="17"/>
-    </w:p>
-    <w:p>
-      <w:pPr>
-        <w:widowControl w:val="0"/>
-        <w:autoSpaceDE w:val="0"/>
-        <w:autoSpaceDN w:val="0"/>
-        <w:spacing w:after="0" w:line="240" w:lineRule="auto"/>
-        <w:outlineLvl w:val="0"/>
-        <w:rPr>
-          <w:rFonts w:ascii="Courier New" w:hAnsi="Courier New" w:cs="Courier New"/>
-          <w:sz w:val="20"/>
-          <w:szCs w:val="20"/>
-          <w:lang w:val="en-US"/>
-        </w:rPr>
-      </w:pPr>
-      <w:r>
-        <w:rPr>
-          <w:rFonts w:ascii="Courier New" w:hAnsi="Courier New" w:cs="Courier New"/>
-          <w:sz w:val="20"/>
-          <w:szCs w:val="20"/>
-          <w:lang w:val="en-US"/>
-        </w:rPr>
-        <w:t xml:space="preserve">        </w:t>
-      </w:r>
-      <w:bookmarkStart w:id="18" w:name="_Toc158040814"/>
-      <w:r>
-        <w:rPr>
-          <w:rFonts w:ascii="Courier New" w:hAnsi="Courier New" w:cs="Courier New"/>
-          <w:sz w:val="20"/>
-          <w:szCs w:val="20"/>
-          <w:lang w:val="en-US"/>
-        </w:rPr>
-        <w:t>if token in ('&lt;&lt;', '&gt;&gt;'):</w:t>
-      </w:r>
-      <w:bookmarkEnd w:id="18"/>
-    </w:p>
-    <w:p>
-      <w:pPr>
-        <w:widowControl w:val="0"/>
-        <w:autoSpaceDE w:val="0"/>
-        <w:autoSpaceDN w:val="0"/>
-        <w:spacing w:after="0" w:line="240" w:lineRule="auto"/>
-        <w:outlineLvl w:val="0"/>
-        <w:rPr>
-          <w:rFonts w:ascii="Courier New" w:hAnsi="Courier New" w:cs="Courier New"/>
-          <w:sz w:val="20"/>
-          <w:szCs w:val="20"/>
-          <w:lang w:val="en-US"/>
-        </w:rPr>
-      </w:pPr>
-      <w:r>
-        <w:rPr>
-          <w:rFonts w:ascii="Courier New" w:hAnsi="Courier New" w:cs="Courier New"/>
-          <w:sz w:val="20"/>
-          <w:szCs w:val="20"/>
-          <w:lang w:val="en-US"/>
-        </w:rPr>
-        <w:t xml:space="preserve">            </w:t>
-      </w:r>
-      <w:bookmarkStart w:id="19" w:name="_Toc158040815"/>
-      <w:r>
-        <w:rPr>
-          <w:rFonts w:ascii="Courier New" w:hAnsi="Courier New" w:cs="Courier New"/>
-          <w:sz w:val="20"/>
-          <w:szCs w:val="20"/>
-          <w:lang w:val="en-US"/>
-        </w:rPr>
-        <w:t xml:space="preserve">if </w:t>
-      </w:r>
-      <w:proofErr w:type="spellStart"/>
-      <w:r>
-        <w:rPr>
-          <w:rFonts w:ascii="Courier New" w:hAnsi="Courier New" w:cs="Courier New"/>
-          <w:sz w:val="20"/>
-          <w:szCs w:val="20"/>
-          <w:lang w:val="en-US"/>
-        </w:rPr>
-        <w:t>prev_token</w:t>
-      </w:r>
-      <w:proofErr w:type="spellEnd"/>
-      <w:r>
-        <w:rPr>
-          <w:rFonts w:ascii="Courier New" w:hAnsi="Courier New" w:cs="Courier New"/>
-          <w:sz w:val="20"/>
-          <w:szCs w:val="20"/>
-          <w:lang w:val="en-US"/>
-        </w:rPr>
-        <w:t xml:space="preserve"> == '</w:t>
-      </w:r>
-      <w:proofErr w:type="gramStart"/>
-      <w:r>
-        <w:rPr>
-          <w:rFonts w:ascii="Courier New" w:hAnsi="Courier New" w:cs="Courier New"/>
-          <w:sz w:val="20"/>
-          <w:szCs w:val="20"/>
-          <w:lang w:val="en-US"/>
-        </w:rPr>
-        <w:t>std::</w:t>
-      </w:r>
-      <w:proofErr w:type="spellStart"/>
-      <w:proofErr w:type="gramEnd"/>
-      <w:r>
-        <w:rPr>
-          <w:rFonts w:ascii="Courier New" w:hAnsi="Courier New" w:cs="Courier New"/>
-          <w:sz w:val="20"/>
-          <w:szCs w:val="20"/>
-          <w:lang w:val="en-US"/>
-        </w:rPr>
-        <w:t>cout</w:t>
-      </w:r>
-      <w:proofErr w:type="spellEnd"/>
-      <w:r>
-        <w:rPr>
-          <w:rFonts w:ascii="Courier New" w:hAnsi="Courier New" w:cs="Courier New"/>
-          <w:sz w:val="20"/>
-          <w:szCs w:val="20"/>
-          <w:lang w:val="en-US"/>
-        </w:rPr>
-        <w:t xml:space="preserve">' or </w:t>
-      </w:r>
-      <w:proofErr w:type="spellStart"/>
-      <w:r>
-        <w:rPr>
-          <w:rFonts w:ascii="Courier New" w:hAnsi="Courier New" w:cs="Courier New"/>
-          <w:sz w:val="20"/>
-          <w:szCs w:val="20"/>
-          <w:lang w:val="en-US"/>
-        </w:rPr>
-        <w:t>next_token</w:t>
-      </w:r>
-      <w:proofErr w:type="spellEnd"/>
-      <w:r>
-        <w:rPr>
-          <w:rFonts w:ascii="Courier New" w:hAnsi="Courier New" w:cs="Courier New"/>
-          <w:sz w:val="20"/>
-          <w:szCs w:val="20"/>
-          <w:lang w:val="en-US"/>
-        </w:rPr>
-        <w:t xml:space="preserve"> == 'std::</w:t>
-      </w:r>
-      <w:proofErr w:type="spellStart"/>
-      <w:r>
-        <w:rPr>
-          <w:rFonts w:ascii="Courier New" w:hAnsi="Courier New" w:cs="Courier New"/>
-          <w:sz w:val="20"/>
-          <w:szCs w:val="20"/>
-          <w:lang w:val="en-US"/>
-        </w:rPr>
-        <w:t>endl</w:t>
-      </w:r>
-      <w:proofErr w:type="spellEnd"/>
-      <w:r>
-        <w:rPr>
-          <w:rFonts w:ascii="Courier New" w:hAnsi="Courier New" w:cs="Courier New"/>
-          <w:sz w:val="20"/>
-          <w:szCs w:val="20"/>
-          <w:lang w:val="en-US"/>
-        </w:rPr>
-        <w:t>':</w:t>
-      </w:r>
-      <w:bookmarkEnd w:id="19"/>
-    </w:p>
-    <w:p>
-      <w:pPr>
-        <w:widowControl w:val="0"/>
-        <w:autoSpaceDE w:val="0"/>
-        <w:autoSpaceDN w:val="0"/>
-        <w:spacing w:after="0" w:line="240" w:lineRule="auto"/>
-        <w:outlineLvl w:val="0"/>
-        <w:rPr>
-          <w:rFonts w:ascii="Courier New" w:hAnsi="Courier New" w:cs="Courier New"/>
-          <w:sz w:val="20"/>
-          <w:szCs w:val="20"/>
-          <w:lang w:val="en-US"/>
-        </w:rPr>
-      </w:pPr>
-      <w:r>
-        <w:rPr>
-          <w:rFonts w:ascii="Courier New" w:hAnsi="Courier New" w:cs="Courier New"/>
-          <w:sz w:val="20"/>
-          <w:szCs w:val="20"/>
-          <w:lang w:val="en-US"/>
-        </w:rPr>
-        <w:t xml:space="preserve">                </w:t>
-      </w:r>
-      <w:bookmarkStart w:id="20" w:name="_Toc158040816"/>
-      <w:r>
-        <w:rPr>
-          <w:rFonts w:ascii="Courier New" w:hAnsi="Courier New" w:cs="Courier New"/>
-          <w:sz w:val="20"/>
-          <w:szCs w:val="20"/>
-          <w:lang w:val="en-US"/>
-        </w:rPr>
-        <w:t>return 'I/O OPERATOR'</w:t>
-      </w:r>
-      <w:bookmarkEnd w:id="20"/>
-    </w:p>
-    <w:p>
-      <w:pPr>
-        <w:widowControl w:val="0"/>
-        <w:autoSpaceDE w:val="0"/>
-        <w:autoSpaceDN w:val="0"/>
-        <w:spacing w:after="0" w:line="240" w:lineRule="auto"/>
-        <w:outlineLvl w:val="0"/>
-        <w:rPr>
-          <w:rFonts w:ascii="Courier New" w:hAnsi="Courier New" w:cs="Courier New"/>
-          <w:sz w:val="20"/>
-          <w:szCs w:val="20"/>
-          <w:lang w:val="en-US"/>
-        </w:rPr>
-      </w:pPr>
-      <w:r>
-        <w:rPr>
-          <w:rFonts w:ascii="Courier New" w:hAnsi="Courier New" w:cs="Courier New"/>
-          <w:sz w:val="20"/>
-          <w:szCs w:val="20"/>
-          <w:lang w:val="en-US"/>
-        </w:rPr>
-        <w:t xml:space="preserve">            </w:t>
-      </w:r>
-      <w:bookmarkStart w:id="21" w:name="_Toc158040817"/>
-      <w:proofErr w:type="spellStart"/>
-      <w:r>
-        <w:rPr>
-          <w:rFonts w:ascii="Courier New" w:hAnsi="Courier New" w:cs="Courier New"/>
-          <w:sz w:val="20"/>
-          <w:szCs w:val="20"/>
-          <w:lang w:val="en-US"/>
-        </w:rPr>
-        <w:t>elif</w:t>
-      </w:r>
-      <w:proofErr w:type="spellEnd"/>
-      <w:r>
-        <w:rPr>
-          <w:rFonts w:ascii="Courier New" w:hAnsi="Courier New" w:cs="Courier New"/>
-          <w:sz w:val="20"/>
-          <w:szCs w:val="20"/>
-          <w:lang w:val="en-US"/>
-        </w:rPr>
-        <w:t xml:space="preserve"> </w:t>
-      </w:r>
-      <w:proofErr w:type="spellStart"/>
-      <w:r>
-        <w:rPr>
-          <w:rFonts w:ascii="Courier New" w:hAnsi="Courier New" w:cs="Courier New"/>
-          <w:sz w:val="20"/>
-          <w:szCs w:val="20"/>
-          <w:lang w:val="en-US"/>
-        </w:rPr>
-        <w:t>prev_</w:t>
-      </w:r>
-      <w:proofErr w:type="gramStart"/>
-      <w:r>
-        <w:rPr>
-          <w:rFonts w:ascii="Courier New" w:hAnsi="Courier New" w:cs="Courier New"/>
-          <w:sz w:val="20"/>
-          <w:szCs w:val="20"/>
-          <w:lang w:val="en-US"/>
-        </w:rPr>
-        <w:t>token.isdi</w:t>
-      </w:r>
-      <w:bookmarkStart w:id="22" w:name="_GoBack"/>
+        <w:t xml:space="preserve">() or </w:t>
+      </w:r>
+      <w:proofErr w:type="spellStart"/>
+      <w:r>
+        <w:rPr>
+          <w:rFonts w:ascii="Courier New" w:hAnsi="Courier New" w:cs="Courier New"/>
+          <w:sz w:val="20"/>
+          <w:szCs w:val="20"/>
+          <w:lang w:val="en-US"/>
+        </w:rPr>
+        <w:t>prev_token.isidentifier</w:t>
+      </w:r>
+      <w:proofErr w:type="spellEnd"/>
+      <w:r>
+        <w:rPr>
+          <w:rFonts w:ascii="Courier New" w:hAnsi="Courier New" w:cs="Courier New"/>
+          <w:sz w:val="20"/>
+          <w:szCs w:val="20"/>
+          <w:lang w:val="en-US"/>
+        </w:rPr>
+        <w:t>():</w:t>
+      </w:r>
       <w:bookmarkEnd w:id="22"/>
-      <w:r>
-        <w:rPr>
-          <w:rFonts w:ascii="Courier New" w:hAnsi="Courier New" w:cs="Courier New"/>
-          <w:sz w:val="20"/>
-          <w:szCs w:val="20"/>
-          <w:lang w:val="en-US"/>
-        </w:rPr>
-        <w:t>git</w:t>
-      </w:r>
-      <w:proofErr w:type="spellEnd"/>
-      <w:proofErr w:type="gramEnd"/>
-      <w:r>
-        <w:rPr>
-          <w:rFonts w:ascii="Courier New" w:hAnsi="Courier New" w:cs="Courier New"/>
-          <w:sz w:val="20"/>
-          <w:szCs w:val="20"/>
-          <w:lang w:val="en-US"/>
-        </w:rPr>
-        <w:t xml:space="preserve">() or </w:t>
-      </w:r>
-      <w:proofErr w:type="spellStart"/>
-      <w:r>
-        <w:rPr>
-          <w:rFonts w:ascii="Courier New" w:hAnsi="Courier New" w:cs="Courier New"/>
-          <w:sz w:val="20"/>
-          <w:szCs w:val="20"/>
-          <w:lang w:val="en-US"/>
-        </w:rPr>
-        <w:t>prev_token.isidentifier</w:t>
-      </w:r>
-      <w:proofErr w:type="spellEnd"/>
-      <w:r>
-        <w:rPr>
-          <w:rFonts w:ascii="Courier New" w:hAnsi="Courier New" w:cs="Courier New"/>
-          <w:sz w:val="20"/>
-          <w:szCs w:val="20"/>
-          <w:lang w:val="en-US"/>
-        </w:rPr>
-        <w:t>():</w:t>
-      </w:r>
-      <w:bookmarkEnd w:id="21"/>
     </w:p>
     <w:p>
       <w:pPr>
@@ -17986,6 +17975,9 @@
       <w:p>
         <w:pPr>
           <w:pStyle w:val="a9"/>
+          <w:tabs>
+            <w:tab w:val="left" w:pos="2410"/>
+          </w:tabs>
           <w:jc w:val="right"/>
           <w:rPr>
             <w:rFonts w:ascii="Times New Roman" w:hAnsi="Times New Roman" w:cs="Times New Roman"/>
@@ -18093,7 +18085,7 @@
         <v:path o:extrusionok="f" gradientshapeok="t" o:connecttype="rect"/>
         <o:lock v:ext="edit" aspectratio="t"/>
       </v:shapetype>
-      <v:shape id="_x0000_i1131" type="#_x0000_t75" style="width:11.5pt;height:11.5pt" o:bullet="t">
+      <v:shape id="_x0000_i1027" type="#_x0000_t75" style="width:11.3pt;height:11.3pt" o:bullet="t">
         <v:imagedata r:id="rId1" o:title="msoA0AB"/>
       </v:shape>
     </w:pict>
@@ -19995,7 +19987,7 @@
 </file>
 
 <file path=customXml/itemProps1.xml><?xml version="1.0" encoding="utf-8"?>
-<ds:datastoreItem xmlns:ds="http://schemas.openxmlformats.org/officeDocument/2006/customXml" ds:itemID="{DE1DFDA2-BD32-44FE-8C50-EA0E3EF49DC1}">
+<ds:datastoreItem xmlns:ds="http://schemas.openxmlformats.org/officeDocument/2006/customXml" ds:itemID="{DE431A3B-770B-4F98-A0FC-F049889B3909}">
   <ds:schemaRefs>
     <ds:schemaRef ds:uri="http://schemas.openxmlformats.org/officeDocument/2006/bibliography"/>
   </ds:schemaRefs>
